--- a/doc/VIL Extensions.docx
+++ b/doc/VIL Extensions.docx
@@ -9,6 +9,8 @@
           <w:lang w:val="en-GB"/>
         </w:rPr>
       </w:pPr>
+      <w:bookmarkStart w:id="0" w:name="_GoBack"/>
+      <w:bookmarkEnd w:id="0"/>
       <w:r>
         <w:rPr>
           <w:noProof/>
@@ -360,7 +362,7 @@
           <w:szCs w:val="28"/>
           <w:lang w:val="en-GB"/>
         </w:rPr>
-        <w:t>Version 0.9</w:t>
+        <w:t xml:space="preserve">Development </w:t>
       </w:r>
       <w:r>
         <w:rPr>
@@ -369,79 +371,25 @@
           <w:szCs w:val="28"/>
           <w:lang w:val="en-GB"/>
         </w:rPr>
+        <w:t>Version 0.9</w:t>
+      </w:r>
+      <w:r>
+        <w:rPr>
+          <w:b/>
+          <w:sz w:val="28"/>
+          <w:szCs w:val="28"/>
+          <w:lang w:val="en-GB"/>
+        </w:rPr>
         <w:t>9</w:t>
       </w:r>
-    </w:p>
-    <w:p>
-      <w:pPr>
-        <w:jc w:val="center"/>
-        <w:rPr>
-          <w:b/>
-          <w:lang w:val="en-GB"/>
-        </w:rPr>
-      </w:pPr>
-      <w:r>
-        <w:rPr>
-          <w:b/>
-          <w:lang w:val="en-GB"/>
-        </w:rPr>
-        <w:t xml:space="preserve">(corresponds to VIL bundle versions </w:t>
-      </w:r>
-      <w:r>
-        <w:rPr>
-          <w:b/>
-          <w:lang w:val="en-GB"/>
-        </w:rPr>
-        <w:t>1.</w:t>
-      </w:r>
-      <w:r>
-        <w:rPr>
-          <w:b/>
-          <w:lang w:val="en-GB"/>
-        </w:rPr>
-        <w:t>2</w:t>
-      </w:r>
-      <w:r>
-        <w:rPr>
-          <w:b/>
-          <w:lang w:val="en-GB"/>
-        </w:rPr>
-        <w:t>.0,</w:t>
-      </w:r>
-      <w:r>
-        <w:rPr>
-          <w:b/>
-          <w:lang w:val="en-GB"/>
-        </w:rPr>
-        <w:t xml:space="preserve"> VTL bundle version </w:t>
-      </w:r>
-      <w:r>
-        <w:rPr>
-          <w:b/>
-          <w:lang w:val="en-GB"/>
-        </w:rPr>
-        <w:t>1.</w:t>
-      </w:r>
-      <w:r>
-        <w:rPr>
-          <w:b/>
-          <w:lang w:val="en-GB"/>
-        </w:rPr>
-        <w:t>2</w:t>
-      </w:r>
-      <w:r>
-        <w:rPr>
-          <w:b/>
-          <w:lang w:val="en-GB"/>
-        </w:rPr>
-        <w:t>.0</w:t>
-      </w:r>
-      <w:r>
-        <w:rPr>
-          <w:b/>
-          <w:lang w:val="en-GB"/>
-        </w:rPr>
-        <w:t>)</w:t>
+      <w:r>
+        <w:rPr>
+          <w:b/>
+          <w:sz w:val="28"/>
+          <w:szCs w:val="28"/>
+          <w:lang w:val="en-GB"/>
+        </w:rPr>
+        <w:t xml:space="preserve"> of 18. May 2021</w:t>
       </w:r>
     </w:p>
     <w:p>
@@ -914,8 +862,6 @@
               </w:rPr>
               <w:t>Self-unpacking of Maven libraries</w:t>
             </w:r>
-            <w:bookmarkStart w:id="0" w:name="_GoBack"/>
-            <w:bookmarkEnd w:id="0"/>
           </w:p>
         </w:tc>
       </w:tr>
@@ -18935,18 +18881,38 @@
         </w:rPr>
         <w:t xml:space="preserve">    '  &lt;adapt x-frame=</w:t>
       </w:r>
-      <w:hyperlink r:id="rId19" w:history="1">
-        <w:r>
-          <w:rPr>
-            <w:rFonts w:ascii="Courier New" w:hAnsi="Courier New" w:cs="Courier New"/>
-            <w:color w:val="000000"/>
-            <w:sz w:val="22"/>
-            <w:szCs w:val="22"/>
-            <w:lang w:val="en-GB"/>
-          </w:rPr>
-          <w:t>?@dir?\\main\\Main.xvcl</w:t>
-        </w:r>
-      </w:hyperlink>
+      <w:r>
+        <w:fldChar w:fldCharType="begin"/>
+      </w:r>
+      <w:r>
+        <w:rPr>
+          <w:lang w:val="en-US"/>
+        </w:rPr>
+        <w:instrText xml:space="preserve"> HYPERLINK "mailto:?@dir?\\\\main\\\\Main.xvcl" </w:instrText>
+      </w:r>
+      <w:r>
+        <w:fldChar w:fldCharType="separate"/>
+      </w:r>
+      <w:r>
+        <w:rPr>
+          <w:rFonts w:ascii="Courier New" w:hAnsi="Courier New" w:cs="Courier New"/>
+          <w:color w:val="000000"/>
+          <w:sz w:val="22"/>
+          <w:szCs w:val="22"/>
+          <w:lang w:val="en-GB"/>
+        </w:rPr>
+        <w:t>?@dir?\\main\\Main.xvcl</w:t>
+      </w:r>
+      <w:r>
+        <w:rPr>
+          <w:rFonts w:ascii="Courier New" w:hAnsi="Courier New" w:cs="Courier New"/>
+          <w:color w:val="000000"/>
+          <w:sz w:val="22"/>
+          <w:szCs w:val="22"/>
+          <w:lang w:val="en-GB"/>
+        </w:rPr>
+        <w:fldChar w:fldCharType="end"/>
+      </w:r>
     </w:p>
     <w:p>
       <w:pPr>
@@ -27685,6 +27651,7 @@
     <w:lsdException w:name="HTML Sample" w:semiHidden="1" w:unhideWhenUsed="1"/>
     <w:lsdException w:name="HTML Typewriter" w:semiHidden="1" w:unhideWhenUsed="1"/>
     <w:lsdException w:name="HTML Variable" w:semiHidden="1" w:unhideWhenUsed="1"/>
+    <w:lsdException w:name="Normal Table" w:semiHidden="1" w:unhideWhenUsed="1"/>
     <w:lsdException w:name="annotation subject" w:semiHidden="1" w:uiPriority="0" w:unhideWhenUsed="1"/>
     <w:lsdException w:name="No List" w:semiHidden="1" w:unhideWhenUsed="1"/>
     <w:lsdException w:name="Outline List 1" w:semiHidden="1" w:unhideWhenUsed="1"/>
@@ -27728,8 +27695,10 @@
     <w:lsdException w:name="Table Elegant" w:semiHidden="1" w:unhideWhenUsed="1"/>
     <w:lsdException w:name="Table Professional" w:semiHidden="1" w:unhideWhenUsed="1"/>
     <w:lsdException w:name="Table Subtle 1" w:semiHidden="1" w:unhideWhenUsed="1"/>
+    <w:lsdException w:name="Table Subtle 2" w:semiHidden="1" w:unhideWhenUsed="1"/>
     <w:lsdException w:name="Table Web 1" w:semiHidden="1" w:unhideWhenUsed="1"/>
     <w:lsdException w:name="Table Web 2" w:semiHidden="1" w:unhideWhenUsed="1"/>
+    <w:lsdException w:name="Table Web 3" w:semiHidden="1" w:unhideWhenUsed="1"/>
     <w:lsdException w:name="Balloon Text" w:semiHidden="1" w:uiPriority="0" w:unhideWhenUsed="1"/>
     <w:lsdException w:name="Table Grid" w:uiPriority="59"/>
     <w:lsdException w:name="Table Theme" w:semiHidden="1" w:unhideWhenUsed="1"/>
